--- a/helm 3 poc.docx
+++ b/helm 3 poc.docx
@@ -9,6 +9,10 @@
     </w:p>
     <w:p>
       <w:r>
+        <w:rPr>
+          <w:noProof/>
+          <w:lang w:val="en-GB" w:eastAsia="en-GB"/>
+        </w:rPr>
         <w:drawing>
           <wp:inline distT="0" distB="0" distL="0" distR="0" wp14:anchorId="42D7D060" wp14:editId="6C61C991">
             <wp:extent cx="5756910" cy="2181860"/>
@@ -97,10 +101,33 @@
         <w:t>configMap</w:t>
       </w:r>
       <w:r>
-        <w:t>Name</w:t>
-      </w:r>
-      <w:r>
-        <w:t>: configMap-app1</w:t>
+        <w:t>Name: configMap-app1</w:t>
+      </w:r>
+    </w:p>
+    <w:p>
+      <w:r>
+        <w:t xml:space="preserve">    path: /path1</w:t>
+      </w:r>
+    </w:p>
+    <w:p/>
+    <w:p>
+      <w:r>
+        <w:t xml:space="preserve">  - name: my-spring-app2</w:t>
+      </w:r>
+    </w:p>
+    <w:p>
+      <w:r>
+        <w:t xml:space="preserve">    enabled: true</w:t>
+      </w:r>
+    </w:p>
+    <w:p>
+      <w:r>
+        <w:t xml:space="preserve">    image: your-docker-image-for-app2:tag</w:t>
+      </w:r>
+    </w:p>
+    <w:p>
+      <w:r>
+        <w:t xml:space="preserve">    servicePort: 8082</w:t>
       </w:r>
     </w:p>
     <w:p>
@@ -108,13 +135,21 @@
         <w:t xml:space="preserve">    </w:t>
       </w:r>
       <w:r>
-        <w:t>path: /path1</w:t>
-      </w:r>
-    </w:p>
-    <w:p/>
-    <w:p>
-      <w:r>
-        <w:t xml:space="preserve">  - name: my-spring-app2</w:t>
+        <w:t>configMap</w:t>
+      </w:r>
+      <w:r>
+        <w:t>Name: configMap-app2</w:t>
+      </w:r>
+    </w:p>
+    <w:p>
+      <w:r>
+        <w:t xml:space="preserve">    path: /path2</w:t>
+      </w:r>
+    </w:p>
+    <w:p/>
+    <w:p>
+      <w:r>
+        <w:t xml:space="preserve">  - name: my-spring-app3</w:t>
       </w:r>
     </w:p>
     <w:p>
@@ -124,12 +159,12 @@
     </w:p>
     <w:p>
       <w:r>
-        <w:t xml:space="preserve">    image: your-docker-image-for-app2:tag</w:t>
-      </w:r>
-    </w:p>
-    <w:p>
-      <w:r>
-        <w:t xml:space="preserve">    servicePort: 8082</w:t>
+        <w:t xml:space="preserve">    image: your-docker-image-for-app3:tag</w:t>
+      </w:r>
+    </w:p>
+    <w:p>
+      <w:r>
+        <w:t xml:space="preserve">    servicePort: 8083</w:t>
       </w:r>
     </w:p>
     <w:p>
@@ -140,64 +175,13 @@
         <w:t>configMap</w:t>
       </w:r>
       <w:r>
-        <w:t>Name:</w:t>
-      </w:r>
-      <w:r>
-        <w:t xml:space="preserve"> configMap-app2</w:t>
-      </w:r>
-    </w:p>
-    <w:p>
-      <w:r>
-        <w:t xml:space="preserve">    path:</w:t>
-      </w:r>
-      <w:r>
-        <w:t xml:space="preserve"> /path2</w:t>
-      </w:r>
-    </w:p>
-    <w:p/>
-    <w:p>
-      <w:r>
-        <w:t xml:space="preserve">  - name: my-spring-app3</w:t>
-      </w:r>
-    </w:p>
-    <w:p>
-      <w:r>
-        <w:t xml:space="preserve">    enabled: true</w:t>
-      </w:r>
-    </w:p>
-    <w:p>
-      <w:r>
-        <w:t xml:space="preserve">    image: your-docker-image-for-app3:tag</w:t>
-      </w:r>
-    </w:p>
-    <w:p>
-      <w:r>
-        <w:t xml:space="preserve">    servicePort: 8083</w:t>
-      </w:r>
-    </w:p>
-    <w:p>
-      <w:r>
-        <w:t xml:space="preserve">    </w:t>
-      </w:r>
-      <w:r>
-        <w:t>configMap</w:t>
-      </w:r>
-      <w:r>
-        <w:t>Name:</w:t>
-      </w:r>
-      <w:r>
-        <w:t xml:space="preserve"> configMap-app3</w:t>
-      </w:r>
-    </w:p>
-    <w:p>
-      <w:r>
-        <w:t xml:space="preserve">    path:</w:t>
-      </w:r>
-      <w:r>
-        <w:t xml:space="preserve"> /path3</w:t>
-      </w:r>
-      <w:bookmarkStart w:id="0" w:name="_GoBack"/>
-      <w:bookmarkEnd w:id="0"/>
+        <w:t>Name: configMap-app3</w:t>
+      </w:r>
+    </w:p>
+    <w:p>
+      <w:r>
+        <w:t xml:space="preserve">    path: /path3</w:t>
+      </w:r>
     </w:p>
     <w:p/>
     <w:p/>
@@ -305,28 +289,13 @@
         <w:t xml:space="preserve">       </w:t>
       </w:r>
       <w:r>
-        <w:t>{{- $myVar := default "</w:t>
-      </w:r>
-      <w:r>
-        <w:t>false</w:t>
-      </w:r>
-      <w:r>
-        <w:t>" .</w:t>
-      </w:r>
-      <w:r>
-        <w:t xml:space="preserve"> </w:t>
-      </w:r>
-      <w:r>
-        <w:t>configMap</w:t>
-      </w:r>
-      <w:r>
-        <w:t>Name</w:t>
-      </w:r>
-      <w:r>
-        <w:t xml:space="preserve"> </w:t>
-      </w:r>
-      <w:r>
-        <w:t>}}</w:t>
+        <w:t>{{- $myVar := default "false" .</w:t>
+      </w:r>
+      <w:r>
+        <w:t xml:space="preserve"> configMap</w:t>
+      </w:r>
+      <w:r>
+        <w:t>Name }}</w:t>
       </w:r>
     </w:p>
     <w:p>
@@ -340,13 +309,7 @@
         <w:t>not (</w:t>
       </w:r>
       <w:r>
-        <w:t>eq $myVar "</w:t>
-      </w:r>
-      <w:r>
-        <w:t>false</w:t>
-      </w:r>
-      <w:r>
-        <w:t>"</w:t>
+        <w:t>eq $myVar "false"</w:t>
       </w:r>
       <w:r>
         <w:t>)</w:t>
@@ -370,10 +333,7 @@
     </w:p>
     <w:p>
       <w:r>
-        <w:t xml:space="preserve">            name: {{ .configMapName | quote }}</w:t>
-      </w:r>
-      <w:r>
-        <w:t xml:space="preserve"> </w:t>
+        <w:t xml:space="preserve">            name: {{ .configMapName | quote }} </w:t>
       </w:r>
     </w:p>
     <w:p>
@@ -712,13 +672,7 @@
     </w:p>
     <w:p>
       <w:r>
-        <w:t xml:space="preserve">          </w:t>
-      </w:r>
-      <w:r>
-        <w:t>app</w:t>
-      </w:r>
-      <w:r>
-        <w:t>: frontend</w:t>
+        <w:t xml:space="preserve">          app: frontend</w:t>
       </w:r>
     </w:p>
     <w:p>
@@ -751,13 +705,7 @@
     </w:p>
     <w:p>
       <w:r>
-        <w:t xml:space="preserve">          </w:t>
-      </w:r>
-      <w:r>
-        <w:t>app</w:t>
-      </w:r>
-      <w:r>
-        <w:t>: database</w:t>
+        <w:t xml:space="preserve">          app: database</w:t>
       </w:r>
     </w:p>
     <w:p>
@@ -870,6 +818,12 @@
     <w:p/>
     <w:p/>
     <w:p/>
+    <w:p/>
+    <w:p/>
+    <w:p>
+      <w:bookmarkStart w:id="0" w:name="_GoBack"/>
+      <w:bookmarkEnd w:id="0"/>
+    </w:p>
     <w:sectPr>
       <w:pgSz w:w="11900" w:h="16840"/>
       <w:pgMar w:top="1417" w:right="1417" w:bottom="1417" w:left="1417" w:header="708" w:footer="708" w:gutter="0"/>
